--- a/Making a Profit with Henry Wan in Arkham Horror The Card Game.docx
+++ b/Making a Profit with Henry Wan in Arkham Horror The Card Game.docx
@@ -176,34 +176,10 @@
           <w:szCs w:val="20"/>
           <w:lang w:eastAsia="en-IN"/>
         </w:rPr>
-        <w:t xml:space="preserve">Eh, enough speculation. I wrote about Arkham Horror before, </w:t>
-      </w:r>
-      <w:hyperlink r:id="rId9" w:tgtFrame="_blank" w:history="1">
-        <w:proofErr w:type="spellStart"/>
-        <w:r>
-          <w:rPr>
-            <w:rFonts w:ascii="Times New Roman" w:eastAsia="Times New Roman" w:hAnsi="Times New Roman" w:cs="Times New Roman"/>
-            <w:color w:val="0000FF"/>
-            <w:sz w:val="20"/>
-            <w:szCs w:val="20"/>
-            <w:u w:val="single"/>
-            <w:lang w:eastAsia="en-IN"/>
-          </w:rPr>
-          <w:t>analyzing</w:t>
-        </w:r>
-        <w:proofErr w:type="spellEnd"/>
-        <w:r>
-          <w:rPr>
-            <w:rFonts w:ascii="Times New Roman" w:eastAsia="Times New Roman" w:hAnsi="Times New Roman" w:cs="Times New Roman"/>
-            <w:color w:val="0000FF"/>
-            <w:sz w:val="20"/>
-            <w:szCs w:val="20"/>
-            <w:u w:val="single"/>
-            <w:lang w:eastAsia="en-IN"/>
-          </w:rPr>
-          <w:t xml:space="preserve"> Olive McBride</w:t>
-        </w:r>
-      </w:hyperlink>
+        <w:t xml:space="preserve">Eh, enough </w:t>
+      </w:r>
+      <w:proofErr w:type="spellStart"/>
+      <w:proofErr w:type="gramStart"/>
       <w:r>
         <w:rPr>
           <w:rFonts w:ascii="Times New Roman" w:eastAsia="Times New Roman" w:hAnsi="Times New Roman" w:cs="Times New Roman"/>
@@ -211,7 +187,18 @@
           <w:szCs w:val="20"/>
           <w:lang w:eastAsia="en-IN"/>
         </w:rPr>
-        <w:t xml:space="preserve"> specifically. This analysis (despite errors in the initial publication) was well received, even earning me a shoutout from my </w:t>
+        <w:t>speculation.This</w:t>
+      </w:r>
+      <w:proofErr w:type="spellEnd"/>
+      <w:proofErr w:type="gramEnd"/>
+      <w:r>
+        <w:rPr>
+          <w:rFonts w:ascii="Times New Roman" w:eastAsia="Times New Roman" w:hAnsi="Times New Roman" w:cs="Times New Roman"/>
+          <w:sz w:val="20"/>
+          <w:szCs w:val="20"/>
+          <w:lang w:eastAsia="en-IN"/>
+        </w:rPr>
+        <w:t xml:space="preserve"> analysis (despite errors in the initial publication) was well received, even earning me a shoutout from my </w:t>
       </w:r>
       <w:proofErr w:type="spellStart"/>
       <w:r>
@@ -253,7 +240,7 @@
         </w:rPr>
         <w:t xml:space="preserve">In the announcement of the mythos pack </w:t>
       </w:r>
-      <w:hyperlink r:id="rId10" w:tgtFrame="_blank" w:history="1">
+      <w:hyperlink r:id="rId9" w:tgtFrame="_blank" w:history="1">
         <w:r>
           <w:rPr>
             <w:rFonts w:ascii="Times New Roman" w:eastAsia="Times New Roman" w:hAnsi="Times New Roman" w:cs="Times New Roman"/>
@@ -276,7 +263,7 @@
         </w:rPr>
         <w:t xml:space="preserve">, another mathematically interesting card was spoiled: </w:t>
       </w:r>
-      <w:hyperlink r:id="rId11" w:tgtFrame="_blank" w:history="1">
+      <w:hyperlink r:id="rId10" w:tgtFrame="_blank" w:history="1">
         <w:r>
           <w:rPr>
             <w:rFonts w:ascii="Times New Roman" w:eastAsia="Times New Roman" w:hAnsi="Times New Roman" w:cs="Times New Roman"/>
@@ -335,7 +322,7 @@
                     </pic:cNvPicPr>
                   </pic:nvPicPr>
                   <pic:blipFill>
-                    <a:blip r:embed="rId12">
+                    <a:blip r:embed="rId11">
                       <a:extLst>
                         <a:ext uri="{28A0092B-C50C-407E-A947-70E740481C1C}">
                           <a14:useLocalDpi xmlns:a14="http://schemas.microsoft.com/office/drawing/2010/main" val="0"/>
@@ -435,7 +422,7 @@
         </w:rPr>
         <w:t xml:space="preserve">Designing new allies for Arkham Horror is very hard because there can effectively only be one ally in a deck and there are many good allies already released, many of them in the </w:t>
       </w:r>
-      <w:hyperlink r:id="rId13" w:tgtFrame="_blank" w:history="1">
+      <w:hyperlink r:id="rId12" w:tgtFrame="_blank" w:history="1">
         <w:r>
           <w:rPr>
             <w:rFonts w:ascii="Times New Roman" w:eastAsia="Times New Roman" w:hAnsi="Times New Roman" w:cs="Times New Roman"/>
@@ -457,7 +444,7 @@
         </w:rPr>
         <w:t xml:space="preserve">. Henry Wan, specifically, is competing with </w:t>
       </w:r>
-      <w:hyperlink r:id="rId14" w:tgtFrame="_blank" w:history="1">
+      <w:hyperlink r:id="rId13" w:tgtFrame="_blank" w:history="1">
         <w:r>
           <w:rPr>
             <w:rFonts w:ascii="Times New Roman" w:eastAsia="Times New Roman" w:hAnsi="Times New Roman" w:cs="Times New Roman"/>
@@ -479,7 +466,7 @@
         </w:rPr>
         <w:t xml:space="preserve">, who competes with </w:t>
       </w:r>
-      <w:hyperlink r:id="rId15" w:tgtFrame="_blank" w:history="1">
+      <w:hyperlink r:id="rId14" w:tgtFrame="_blank" w:history="1">
         <w:proofErr w:type="spellStart"/>
         <w:r>
           <w:rPr>
@@ -514,7 +501,7 @@
         </w:rPr>
         <w:t xml:space="preserve"> for the title of “Best Ally”. Cards like </w:t>
       </w:r>
-      <w:hyperlink r:id="rId16" w:tgtFrame="_blank" w:history="1">
+      <w:hyperlink r:id="rId15" w:tgtFrame="_blank" w:history="1">
         <w:r>
           <w:rPr>
             <w:rFonts w:ascii="Times New Roman" w:eastAsia="Times New Roman" w:hAnsi="Times New Roman" w:cs="Times New Roman"/>
@@ -574,7 +561,7 @@
                     </pic:cNvPicPr>
                   </pic:nvPicPr>
                   <pic:blipFill>
-                    <a:blip r:embed="rId17">
+                    <a:blip r:embed="rId16">
                       <a:extLst>
                         <a:ext uri="{28A0092B-C50C-407E-A947-70E740481C1C}">
                           <a14:useLocalDpi xmlns:a14="http://schemas.microsoft.com/office/drawing/2010/main" val="0"/>
@@ -682,7 +669,7 @@
                     </pic:cNvPicPr>
                   </pic:nvPicPr>
                   <pic:blipFill>
-                    <a:blip r:embed="rId18">
+                    <a:blip r:embed="rId17">
                       <a:extLst>
                         <a:ext uri="{28A0092B-C50C-407E-A947-70E740481C1C}">
                           <a14:useLocalDpi xmlns:a14="http://schemas.microsoft.com/office/drawing/2010/main" val="0"/>
@@ -733,7 +720,7 @@
         </w:rPr>
         <w:t xml:space="preserve">Consider, for instance, </w:t>
       </w:r>
-      <w:hyperlink r:id="rId19" w:tgtFrame="_blank" w:history="1">
+      <w:hyperlink r:id="rId18" w:tgtFrame="_blank" w:history="1">
         <w:r>
           <w:rPr>
             <w:rFonts w:ascii="Times New Roman" w:eastAsia="Times New Roman" w:hAnsi="Times New Roman" w:cs="Times New Roman"/>
@@ -815,7 +802,7 @@
         </w:rPr>
         <w:t xml:space="preserve"> resources, based only on the fact that when a player draws </w:t>
       </w:r>
-      <w:hyperlink r:id="rId20" w:tgtFrame="_blank" w:history="1">
+      <w:hyperlink r:id="rId19" w:tgtFrame="_blank" w:history="1">
         <w:r>
           <w:rPr>
             <w:rFonts w:ascii="Times New Roman" w:eastAsia="Times New Roman" w:hAnsi="Times New Roman" w:cs="Times New Roman"/>
@@ -884,7 +871,7 @@
                     </pic:cNvPicPr>
                   </pic:nvPicPr>
                   <pic:blipFill>
-                    <a:blip r:embed="rId21">
+                    <a:blip r:embed="rId20">
                       <a:extLst>
                         <a:ext uri="{28A0092B-C50C-407E-A947-70E740481C1C}">
                           <a14:useLocalDpi xmlns:a14="http://schemas.microsoft.com/office/drawing/2010/main" val="0"/>
@@ -1040,7 +1027,7 @@
         </w:rPr>
         <w:t xml:space="preserve"> ability is easy to model mathematically if you’re familiar with </w:t>
       </w:r>
-      <w:hyperlink r:id="rId22" w:tgtFrame="_blank" w:history="1">
+      <w:hyperlink r:id="rId21" w:tgtFrame="_blank" w:history="1">
         <w:r>
           <w:rPr>
             <w:rFonts w:ascii="Times New Roman" w:eastAsia="Times New Roman" w:hAnsi="Times New Roman" w:cs="Times New Roman"/>
@@ -1184,7 +1171,7 @@
         </w:rPr>
         <w:t xml:space="preserve"> resource gain (in the </w:t>
       </w:r>
-      <w:hyperlink r:id="rId23" w:tgtFrame="_blank" w:history="1">
+      <w:hyperlink r:id="rId22" w:tgtFrame="_blank" w:history="1">
         <w:r>
           <w:rPr>
             <w:rFonts w:ascii="Times New Roman" w:eastAsia="Times New Roman" w:hAnsi="Times New Roman" w:cs="Times New Roman"/>
@@ -1362,7 +1349,7 @@
                     </pic:cNvPicPr>
                   </pic:nvPicPr>
                   <pic:blipFill>
-                    <a:blip r:embed="rId24">
+                    <a:blip r:embed="rId23">
                       <a:extLst>
                         <a:ext uri="{28A0092B-C50C-407E-A947-70E740481C1C}">
                           <a14:useLocalDpi xmlns:a14="http://schemas.microsoft.com/office/drawing/2010/main" val="0"/>
@@ -1428,7 +1415,7 @@
                     </pic:cNvPicPr>
                   </pic:nvPicPr>
                   <pic:blipFill>
-                    <a:blip r:embed="rId25">
+                    <a:blip r:embed="rId24">
                       <a:extLst>
                         <a:ext uri="{28A0092B-C50C-407E-A947-70E740481C1C}">
                           <a14:useLocalDpi xmlns:a14="http://schemas.microsoft.com/office/drawing/2010/main" val="0"/>
@@ -1494,7 +1481,7 @@
                     </pic:cNvPicPr>
                   </pic:nvPicPr>
                   <pic:blipFill>
-                    <a:blip r:embed="rId24">
+                    <a:blip r:embed="rId23">
                       <a:extLst>
                         <a:ext uri="{28A0092B-C50C-407E-A947-70E740481C1C}">
                           <a14:useLocalDpi xmlns:a14="http://schemas.microsoft.com/office/drawing/2010/main" val="0"/>
@@ -1580,7 +1567,7 @@
                     </pic:cNvPicPr>
                   </pic:nvPicPr>
                   <pic:blipFill>
-                    <a:blip r:embed="rId25">
+                    <a:blip r:embed="rId24">
                       <a:extLst>
                         <a:ext uri="{28A0092B-C50C-407E-A947-70E740481C1C}">
                           <a14:useLocalDpi xmlns:a14="http://schemas.microsoft.com/office/drawing/2010/main" val="0"/>
@@ -1694,7 +1681,7 @@
                     </pic:cNvPicPr>
                   </pic:nvPicPr>
                   <pic:blipFill>
-                    <a:blip r:embed="rId26">
+                    <a:blip r:embed="rId25">
                       <a:extLst>
                         <a:ext uri="{28A0092B-C50C-407E-A947-70E740481C1C}">
                           <a14:useLocalDpi xmlns:a14="http://schemas.microsoft.com/office/drawing/2010/main" val="0"/>
@@ -1760,7 +1747,7 @@
                     </pic:cNvPicPr>
                   </pic:nvPicPr>
                   <pic:blipFill>
-                    <a:blip r:embed="rId27">
+                    <a:blip r:embed="rId26">
                       <a:extLst>
                         <a:ext uri="{28A0092B-C50C-407E-A947-70E740481C1C}">
                           <a14:useLocalDpi xmlns:a14="http://schemas.microsoft.com/office/drawing/2010/main" val="0"/>
@@ -1826,7 +1813,7 @@
                     </pic:cNvPicPr>
                   </pic:nvPicPr>
                   <pic:blipFill>
-                    <a:blip r:embed="rId28">
+                    <a:blip r:embed="rId27">
                       <a:extLst>
                         <a:ext uri="{28A0092B-C50C-407E-A947-70E740481C1C}">
                           <a14:useLocalDpi xmlns:a14="http://schemas.microsoft.com/office/drawing/2010/main" val="0"/>
@@ -1892,7 +1879,7 @@
                     </pic:cNvPicPr>
                   </pic:nvPicPr>
                   <pic:blipFill>
-                    <a:blip r:embed="rId29">
+                    <a:blip r:embed="rId28">
                       <a:extLst>
                         <a:ext uri="{28A0092B-C50C-407E-A947-70E740481C1C}">
                           <a14:useLocalDpi xmlns:a14="http://schemas.microsoft.com/office/drawing/2010/main" val="0"/>
@@ -1956,7 +1943,7 @@
         </w:rPr>
         <w:t xml:space="preserve">Both state X and state F are </w:t>
       </w:r>
-      <w:hyperlink r:id="rId30" w:tgtFrame="_blank" w:history="1">
+      <w:hyperlink r:id="rId29" w:tgtFrame="_blank" w:history="1">
         <w:r>
           <w:rPr>
             <w:rFonts w:ascii="Times New Roman" w:eastAsia="Times New Roman" w:hAnsi="Times New Roman" w:cs="Times New Roman"/>
@@ -2038,7 +2025,7 @@
         </w:rPr>
         <w:t xml:space="preserve">The maximizing policy depends on what's in the chaos bag. Shocking, right? That said, this is an important point; each campaign/scenario/difficulty level has its own chaos bag, and thanks to cards with the </w:t>
       </w:r>
-      <w:hyperlink r:id="rId31" w:tgtFrame="_blank" w:history="1">
+      <w:hyperlink r:id="rId30" w:tgtFrame="_blank" w:history="1">
         <w:r>
           <w:rPr>
             <w:rFonts w:ascii="Times New Roman" w:eastAsia="Times New Roman" w:hAnsi="Times New Roman" w:cs="Times New Roman"/>
@@ -26063,7 +26050,7 @@
                     </pic:cNvPicPr>
                   </pic:nvPicPr>
                   <pic:blipFill>
-                    <a:blip r:embed="rId32">
+                    <a:blip r:embed="rId31">
                       <a:extLst>
                         <a:ext uri="{28A0092B-C50C-407E-A947-70E740481C1C}">
                           <a14:useLocalDpi xmlns:a14="http://schemas.microsoft.com/office/drawing/2010/main" val="0"/>
@@ -26114,7 +26101,7 @@
         </w:rPr>
         <w:t xml:space="preserve">When Henry Wan was announced, people considered pairing him up with Olive McBride, who's ability works "when you would reveal a chaos token". Any investigator that can take both Mystic (purple) and Rogue (green) cards (including Sefina Rousseau and all </w:t>
       </w:r>
-      <w:hyperlink r:id="rId33" w:tgtFrame="_blank" w:history="1">
+      <w:hyperlink r:id="rId32" w:tgtFrame="_blank" w:history="1">
         <w:r>
           <w:rPr>
             <w:rFonts w:ascii="Times New Roman" w:eastAsia="Times New Roman" w:hAnsi="Times New Roman" w:cs="Times New Roman"/>
@@ -26136,7 +26123,7 @@
         </w:rPr>
         <w:t xml:space="preserve">; I don't count </w:t>
       </w:r>
-      <w:hyperlink r:id="rId34" w:tgtFrame="_blank" w:history="1">
+      <w:hyperlink r:id="rId33" w:tgtFrame="_blank" w:history="1">
         <w:r>
           <w:rPr>
             <w:rFonts w:ascii="Times New Roman" w:eastAsia="Times New Roman" w:hAnsi="Times New Roman" w:cs="Times New Roman"/>
@@ -26146,7 +26133,29 @@
             <w:u w:val="single"/>
             <w:lang w:eastAsia="en-IN"/>
           </w:rPr>
-          <w:t>Lola Hayes</w:t>
+          <w:t xml:space="preserve">Lola </w:t>
+        </w:r>
+        <w:r>
+          <w:rPr>
+            <w:rFonts w:ascii="Times New Roman" w:eastAsia="Times New Roman" w:hAnsi="Times New Roman" w:cs="Times New Roman"/>
+            <w:color w:val="0000FF"/>
+            <w:sz w:val="20"/>
+            <w:szCs w:val="20"/>
+            <w:u w:val="single"/>
+            <w:lang w:eastAsia="en-IN"/>
+          </w:rPr>
+          <w:t>H</w:t>
+        </w:r>
+        <w:r>
+          <w:rPr>
+            <w:rFonts w:ascii="Times New Roman" w:eastAsia="Times New Roman" w:hAnsi="Times New Roman" w:cs="Times New Roman"/>
+            <w:color w:val="0000FF"/>
+            <w:sz w:val="20"/>
+            <w:szCs w:val="20"/>
+            <w:u w:val="single"/>
+            <w:lang w:eastAsia="en-IN"/>
+          </w:rPr>
+          <w:t>ayes</w:t>
         </w:r>
       </w:hyperlink>
       <w:r>
